--- a/backend/documents/DEPARTMENTS.docx
+++ b/backend/documents/DEPARTMENTS.docx
@@ -1,297 +1,593 @@
 
 <file path=word/document.xml><?xml version="1.0" encoding="utf-8"?>
-<w:document xmlns:wpc="http://schemas.microsoft.com/office/word/2010/wordprocessingCanvas" xmlns:cx="http://schemas.microsoft.com/office/drawing/2014/chartex" xmlns:cx1="http://schemas.microsoft.com/office/drawing/2015/9/8/chartex" xmlns:cx2="http://schemas.microsoft.com/office/drawing/2015/10/21/chartex" xmlns:cx3="http://schemas.microsoft.com/office/drawing/2016/5/9/chartex" xmlns:cx4="http://schemas.microsoft.com/office/drawing/2016/5/10/chartex" xmlns:cx5="http://schemas.microsoft.com/office/drawing/2016/5/11/chartex" xmlns:cx6="http://schemas.microsoft.com/office/drawing/2016/5/12/chartex" xmlns:cx7="http://schemas.microsoft.com/office/drawing/2016/5/13/chartex" xmlns:cx8="http://schemas.microsoft.com/office/drawing/2016/5/14/chartex" xmlns:mc="http://schemas.openxmlformats.org/markup-compatibility/2006" xmlns:aink="http://schemas.microsoft.com/office/drawing/2016/ink" xmlns:am3d="http://schemas.microsoft.com/office/drawing/2017/model3d" xmlns:o="urn:schemas-microsoft-com:office:office" xmlns:oel="http://schemas.microsoft.com/office/2019/extlst" xmlns:r="http://schemas.openxmlformats.org/officeDocument/2006/relationships" xmlns:m="http://schemas.openxmlformats.org/officeDocument/2006/math" xmlns:v="urn:schemas-microsoft-com:vml" xmlns:wp14="http://schemas.microsoft.com/office/word/2010/wordprocessingDrawing" xmlns:wp="http://schemas.openxmlformats.org/drawingml/2006/wordprocessingDrawing" xmlns:w10="urn:schemas-microsoft-com:office:word" xmlns:w="http://schemas.openxmlformats.org/wordprocessingml/2006/main" xmlns:w14="http://schemas.microsoft.com/office/word/2010/wordml" xmlns:w15="http://schemas.microsoft.com/office/word/2012/wordml" xmlns:w16cex="http://schemas.microsoft.com/office/word/2018/wordml/cex" xmlns:w16cid="http://schemas.microsoft.com/office/word/2016/wordml/cid" xmlns:w16="http://schemas.microsoft.com/office/word/2018/wordml" xmlns:w16du="http://schemas.microsoft.com/office/word/2023/wordml/word16du" xmlns:w16sdtdh="http://schemas.microsoft.com/office/word/2020/wordml/sdtdatahash" xmlns:w16sdtfl="http://schemas.microsoft.com/office/word/2024/wordml/sdtformatlock" xmlns:w16se="http://schemas.microsoft.com/office/word/2015/wordml/symex" xmlns:wpg="http://schemas.microsoft.com/office/word/2010/wordprocessingGroup" xmlns:wpi="http://schemas.microsoft.com/office/word/2010/wordprocessingInk" xmlns:wne="http://schemas.microsoft.com/office/word/2006/wordml" xmlns:wps="http://schemas.microsoft.com/office/word/2010/wordprocessingShape" mc:Ignorable="w14 w15 w16se w16cid w16 w16cex w16sdtdh w16sdtfl w16du wp14">
+<w:document xmlns:wpc="http://schemas.microsoft.com/office/word/2010/wordprocessingCanvas" xmlns:cx="http://schemas.microsoft.com/office/drawing/2014/chartex" xmlns:cx1="http://schemas.microsoft.com/office/drawing/2015/9/8/chartex" xmlns:mc="http://schemas.openxmlformats.org/markup-compatibility/2006" xmlns:o="urn:schemas-microsoft-com:office:office" xmlns:r="http://schemas.openxmlformats.org/officeDocument/2006/relationships" xmlns:m="http://schemas.openxmlformats.org/officeDocument/2006/math" xmlns:v="urn:schemas-microsoft-com:vml" xmlns:wp14="http://schemas.microsoft.com/office/word/2010/wordprocessingDrawing" xmlns:wp="http://schemas.openxmlformats.org/drawingml/2006/wordprocessingDrawing" xmlns:w10="urn:schemas-microsoft-com:office:word" xmlns:w="http://schemas.openxmlformats.org/wordprocessingml/2006/main" xmlns:w14="http://schemas.microsoft.com/office/word/2010/wordml" xmlns:w15="http://schemas.microsoft.com/office/word/2012/wordml" xmlns:w16se="http://schemas.microsoft.com/office/word/2015/wordml/symex" xmlns:wpg="http://schemas.microsoft.com/office/word/2010/wordprocessingGroup" xmlns:wpi="http://schemas.microsoft.com/office/word/2010/wordprocessingInk" xmlns:wne="http://schemas.microsoft.com/office/word/2006/wordml" xmlns:wps="http://schemas.microsoft.com/office/word/2010/wordprocessingShape" mc:Ignorable="w14 w15 w16se wp14">
   <w:body>
     <w:p>
       <w:pPr>
         <w:rPr>
+          <w:lang w:val="en-US"/>
+        </w:rPr>
+      </w:pPr>
+      <w:r>
+        <w:rPr>
+          <w:lang w:val="en-US"/>
+        </w:rPr>
+        <w:t>Departments of bit</w:t>
+      </w:r>
+      <w:r>
+        <w:rPr>
+          <w:lang w:val="en-US"/>
+        </w:rPr>
+        <w:br/>
+      </w:r>
+    </w:p>
+    <w:p>
+      <w:pPr>
+        <w:rPr>
+          <w:lang w:val="en-US"/>
+        </w:rPr>
+      </w:pPr>
+      <w:r>
+        <w:rPr>
+          <w:lang w:val="en-US"/>
+        </w:rPr>
+        <w:t xml:space="preserve">UG – </w:t>
+      </w:r>
+      <w:proofErr w:type="spellStart"/>
+      <w:r>
+        <w:rPr>
+          <w:lang w:val="en-US"/>
+        </w:rPr>
+        <w:t>UnderGraduate</w:t>
+      </w:r>
+      <w:proofErr w:type="spellEnd"/>
+    </w:p>
+    <w:p>
+      <w:pPr>
+        <w:pStyle w:val="NormalWeb"/>
+        <w:rPr>
+          <w:rFonts w:eastAsia="Times New Roman"/>
+          <w:bCs/>
+          <w:lang w:val="en-US" w:eastAsia="en-US"/>
+        </w:rPr>
+      </w:pPr>
+      <w:r>
+        <w:rPr>
+          <w:rFonts w:eastAsia="Times New Roman"/>
+          <w:lang w:val="en-US" w:eastAsia="en-US"/>
+        </w:rPr>
+        <w:t xml:space="preserve">  </w:t>
+      </w:r>
+      <w:proofErr w:type="spellStart"/>
+      <w:r>
+        <w:rPr>
+          <w:rFonts w:eastAsia="Times New Roman"/>
+          <w:bCs/>
+          <w:lang w:val="en-US" w:eastAsia="en-US"/>
+        </w:rPr>
+        <w:t>B.Tech</w:t>
+      </w:r>
+      <w:proofErr w:type="spellEnd"/>
+      <w:r>
+        <w:rPr>
+          <w:rFonts w:eastAsia="Times New Roman"/>
+          <w:bCs/>
+          <w:lang w:val="en-US" w:eastAsia="en-US"/>
+        </w:rPr>
+        <w:t xml:space="preserve"> - Agricultural Engineering</w:t>
+      </w:r>
+    </w:p>
+    <w:p>
+      <w:pPr>
+        <w:pStyle w:val="NormalWeb"/>
+        <w:rPr>
+          <w:rFonts w:eastAsia="Times New Roman"/>
+          <w:bCs/>
+          <w:lang w:val="en-US" w:eastAsia="en-US"/>
+        </w:rPr>
+      </w:pPr>
+      <w:r>
+        <w:rPr>
+          <w:rFonts w:eastAsia="Times New Roman"/>
+          <w:bCs/>
+          <w:lang w:val="en-US" w:eastAsia="en-US"/>
+        </w:rPr>
+        <w:t xml:space="preserve">  </w:t>
+      </w:r>
+      <w:proofErr w:type="spellStart"/>
+      <w:r>
+        <w:rPr>
+          <w:rFonts w:eastAsia="Times New Roman"/>
+          <w:bCs/>
+          <w:lang w:val="en-US" w:eastAsia="en-US"/>
+        </w:rPr>
+        <w:t>B.Tech</w:t>
+      </w:r>
+      <w:proofErr w:type="spellEnd"/>
+      <w:r>
+        <w:rPr>
+          <w:rFonts w:eastAsia="Times New Roman"/>
+          <w:bCs/>
+          <w:lang w:val="en-US" w:eastAsia="en-US"/>
+        </w:rPr>
+        <w:t xml:space="preserve"> - Artificial Intelligence and Data Science</w:t>
+      </w:r>
+    </w:p>
+    <w:p>
+      <w:pPr>
+        <w:pStyle w:val="NormalWeb"/>
+        <w:rPr>
+          <w:rFonts w:eastAsia="Times New Roman"/>
+          <w:bCs/>
+          <w:lang w:val="en-US" w:eastAsia="en-US"/>
+        </w:rPr>
+      </w:pPr>
+      <w:r>
+        <w:rPr>
+          <w:rFonts w:eastAsia="Times New Roman"/>
+          <w:bCs/>
+          <w:lang w:val="en-US" w:eastAsia="en-US"/>
+        </w:rPr>
+        <w:t xml:space="preserve">  </w:t>
+      </w:r>
+      <w:proofErr w:type="spellStart"/>
+      <w:r>
+        <w:rPr>
+          <w:rFonts w:eastAsia="Times New Roman"/>
+          <w:bCs/>
+          <w:lang w:val="en-US" w:eastAsia="en-US"/>
+        </w:rPr>
+        <w:t>B.Tech</w:t>
+      </w:r>
+      <w:proofErr w:type="spellEnd"/>
+      <w:r>
+        <w:rPr>
+          <w:rFonts w:eastAsia="Times New Roman"/>
+          <w:bCs/>
+          <w:lang w:val="en-US" w:eastAsia="en-US"/>
+        </w:rPr>
+        <w:t xml:space="preserve"> - Artificial Intelligence and Machine Learning</w:t>
+      </w:r>
+    </w:p>
+    <w:p>
+      <w:pPr>
+        <w:pStyle w:val="NormalWeb"/>
+        <w:rPr>
+          <w:rFonts w:eastAsia="Times New Roman"/>
+          <w:bCs/>
+          <w:lang w:val="en-US" w:eastAsia="en-US"/>
+        </w:rPr>
+      </w:pPr>
+      <w:r>
+        <w:rPr>
+          <w:rFonts w:eastAsia="Times New Roman"/>
+          <w:bCs/>
+          <w:lang w:val="en-US" w:eastAsia="en-US"/>
+        </w:rPr>
+        <w:t xml:space="preserve">  </w:t>
+      </w:r>
+      <w:proofErr w:type="spellStart"/>
+      <w:r>
+        <w:rPr>
+          <w:rFonts w:eastAsia="Times New Roman"/>
+          <w:bCs/>
+          <w:lang w:val="en-US" w:eastAsia="en-US"/>
+        </w:rPr>
+        <w:t>B.Tech</w:t>
+      </w:r>
+      <w:proofErr w:type="spellEnd"/>
+      <w:r>
+        <w:rPr>
+          <w:rFonts w:eastAsia="Times New Roman"/>
+          <w:bCs/>
+          <w:lang w:val="en-US" w:eastAsia="en-US"/>
+        </w:rPr>
+        <w:t xml:space="preserve"> </w:t>
+      </w:r>
+      <w:r>
+        <w:rPr>
+          <w:rFonts w:eastAsia="Times New Roman"/>
+          <w:bCs/>
+          <w:lang w:val="en-US" w:eastAsia="en-US"/>
+        </w:rPr>
+        <w:t>–</w:t>
+      </w:r>
+      <w:r>
+        <w:rPr>
+          <w:rFonts w:eastAsia="Times New Roman"/>
+          <w:bCs/>
+          <w:lang w:val="en-US" w:eastAsia="en-US"/>
+        </w:rPr>
+        <w:t xml:space="preserve"> Biotechnology</w:t>
+      </w:r>
+    </w:p>
+    <w:p>
+      <w:pPr>
+        <w:pStyle w:val="NormalWeb"/>
+        <w:rPr>
+          <w:rFonts w:eastAsia="Times New Roman"/>
+          <w:bCs/>
+          <w:lang w:val="en-US" w:eastAsia="en-US"/>
+        </w:rPr>
+      </w:pPr>
+      <w:r>
+        <w:rPr>
+          <w:rFonts w:eastAsia="Times New Roman"/>
+          <w:bCs/>
+          <w:lang w:val="en-US" w:eastAsia="en-US"/>
+        </w:rPr>
+        <w:t xml:space="preserve">  </w:t>
+      </w:r>
+      <w:r>
+        <w:rPr>
+          <w:rFonts w:eastAsia="Times New Roman"/>
+          <w:bCs/>
+          <w:lang w:val="en-US" w:eastAsia="en-US"/>
+        </w:rPr>
+        <w:t>B.E. - Computer Science and Engineering</w:t>
+      </w:r>
+    </w:p>
+    <w:p>
+      <w:pPr>
+        <w:pStyle w:val="NormalWeb"/>
+        <w:rPr>
+          <w:rFonts w:eastAsia="Times New Roman"/>
+          <w:bCs/>
+          <w:lang w:val="en-US" w:eastAsia="en-US"/>
+        </w:rPr>
+      </w:pPr>
+      <w:r>
+        <w:rPr>
+          <w:rFonts w:eastAsia="Times New Roman"/>
+          <w:bCs/>
+          <w:lang w:val="en-US" w:eastAsia="en-US"/>
+        </w:rPr>
+        <w:t xml:space="preserve">  </w:t>
+      </w:r>
+      <w:r>
+        <w:rPr>
+          <w:rFonts w:eastAsia="Times New Roman"/>
+          <w:bCs/>
+          <w:lang w:val="en-US" w:eastAsia="en-US"/>
+        </w:rPr>
+        <w:t>B.E. - Electrical and Electronics Engineering</w:t>
+      </w:r>
+      <w:r>
+        <w:rPr>
+          <w:rFonts w:eastAsia="Times New Roman"/>
+          <w:bCs/>
+          <w:lang w:val="en-US" w:eastAsia="en-US"/>
+        </w:rPr>
+        <w:t xml:space="preserve"> </w:t>
+      </w:r>
+    </w:p>
+    <w:p>
+      <w:pPr>
+        <w:pStyle w:val="NormalWeb"/>
+        <w:rPr>
+          <w:rFonts w:eastAsia="Times New Roman"/>
+          <w:bCs/>
+          <w:lang w:val="en-US" w:eastAsia="en-US"/>
+        </w:rPr>
+      </w:pPr>
+      <w:r>
+        <w:rPr>
+          <w:rFonts w:eastAsia="Times New Roman"/>
+          <w:bCs/>
+          <w:lang w:val="en-US" w:eastAsia="en-US"/>
+        </w:rPr>
+        <w:t xml:space="preserve">  </w:t>
+      </w:r>
+      <w:r>
+        <w:rPr>
+          <w:rFonts w:eastAsia="Times New Roman"/>
+          <w:bCs/>
+          <w:lang w:val="en-US" w:eastAsia="en-US"/>
+        </w:rPr>
+        <w:t>B.E. - Electronics and Communication Engineering</w:t>
+      </w:r>
+      <w:r>
+        <w:rPr>
+          <w:rFonts w:eastAsia="Times New Roman"/>
+          <w:bCs/>
+          <w:lang w:val="en-US" w:eastAsia="en-US"/>
+        </w:rPr>
+        <w:t xml:space="preserve"> </w:t>
+      </w:r>
+    </w:p>
+    <w:p>
+      <w:pPr>
+        <w:pStyle w:val="NormalWeb"/>
+        <w:rPr>
+          <w:rFonts w:eastAsia="Times New Roman"/>
+          <w:bCs/>
+          <w:lang w:val="en-US" w:eastAsia="en-US"/>
+        </w:rPr>
+      </w:pPr>
+      <w:r>
+        <w:rPr>
+          <w:rFonts w:eastAsia="Times New Roman"/>
+          <w:bCs/>
+          <w:lang w:val="en-US" w:eastAsia="en-US"/>
+        </w:rPr>
+        <w:t xml:space="preserve">  </w:t>
+      </w:r>
+      <w:r>
+        <w:rPr>
+          <w:rFonts w:eastAsia="Times New Roman"/>
+          <w:bCs/>
+          <w:lang w:val="en-US" w:eastAsia="en-US"/>
+        </w:rPr>
+        <w:t xml:space="preserve">B.E. - Electronics and </w:t>
+      </w:r>
+      <w:proofErr w:type="spellStart"/>
+      <w:r>
+        <w:rPr>
+          <w:rFonts w:eastAsia="Times New Roman"/>
+          <w:bCs/>
+          <w:lang w:val="en-US" w:eastAsia="en-US"/>
+        </w:rPr>
+        <w:t>Instrum</w:t>
+      </w:r>
+      <w:proofErr w:type="spellEnd"/>
+      <w:r>
+        <w:rPr>
+          <w:rFonts w:eastAsia="Times New Roman"/>
+          <w:bCs/>
+          <w:lang w:val="en-US" w:eastAsia="en-US"/>
+        </w:rPr>
+        <w:t>\</w:t>
+      </w:r>
+      <w:proofErr w:type="spellStart"/>
+      <w:r>
+        <w:rPr>
+          <w:rFonts w:eastAsia="Times New Roman"/>
+          <w:bCs/>
+          <w:lang w:val="en-US" w:eastAsia="en-US"/>
+        </w:rPr>
+        <w:t>entation</w:t>
+      </w:r>
+      <w:proofErr w:type="spellEnd"/>
+      <w:r>
+        <w:rPr>
+          <w:rFonts w:eastAsia="Times New Roman"/>
+          <w:bCs/>
+          <w:lang w:val="en-US" w:eastAsia="en-US"/>
+        </w:rPr>
+        <w:t xml:space="preserve"> Engineering</w:t>
+      </w:r>
+    </w:p>
+    <w:p>
+      <w:pPr>
+        <w:pStyle w:val="NormalWeb"/>
+        <w:rPr>
+          <w:rFonts w:eastAsia="Times New Roman"/>
+          <w:bCs/>
+          <w:lang w:val="en-US" w:eastAsia="en-US"/>
+        </w:rPr>
+      </w:pPr>
+      <w:r>
+        <w:rPr>
+          <w:rFonts w:eastAsia="Times New Roman"/>
+          <w:bCs/>
+          <w:lang w:val="en-US" w:eastAsia="en-US"/>
+        </w:rPr>
+        <w:t xml:space="preserve">  </w:t>
+      </w:r>
+      <w:proofErr w:type="spellStart"/>
+      <w:r>
+        <w:rPr>
+          <w:rFonts w:eastAsia="Times New Roman"/>
+          <w:bCs/>
+          <w:lang w:val="en-US" w:eastAsia="en-US"/>
+        </w:rPr>
+        <w:t>B.Tech</w:t>
+      </w:r>
+      <w:proofErr w:type="spellEnd"/>
+      <w:r>
+        <w:rPr>
+          <w:rFonts w:eastAsia="Times New Roman"/>
+          <w:bCs/>
+          <w:lang w:val="en-US" w:eastAsia="en-US"/>
+        </w:rPr>
+        <w:t xml:space="preserve"> - Information Technology</w:t>
+      </w:r>
+    </w:p>
+    <w:p>
+      <w:pPr>
+        <w:pStyle w:val="NormalWeb"/>
+        <w:rPr>
+          <w:rFonts w:eastAsia="Times New Roman"/>
+          <w:bCs/>
+          <w:lang w:val="en-US" w:eastAsia="en-US"/>
+        </w:rPr>
+      </w:pPr>
+      <w:r>
+        <w:rPr>
+          <w:rFonts w:eastAsia="Times New Roman"/>
+          <w:bCs/>
+          <w:lang w:val="en-US" w:eastAsia="en-US"/>
+        </w:rPr>
+        <w:t xml:space="preserve">  </w:t>
+      </w:r>
+      <w:r>
+        <w:rPr>
+          <w:rFonts w:eastAsia="Times New Roman"/>
+          <w:bCs/>
+          <w:lang w:val="en-US" w:eastAsia="en-US"/>
+        </w:rPr>
+        <w:t>B.E. - Mechanical Engineering</w:t>
+      </w:r>
+      <w:r>
+        <w:rPr>
+          <w:rFonts w:eastAsia="Times New Roman"/>
+          <w:bCs/>
+          <w:lang w:val="en-US" w:eastAsia="en-US"/>
+        </w:rPr>
+        <w:t xml:space="preserve"> </w:t>
+      </w:r>
+    </w:p>
+    <w:p>
+      <w:pPr>
+        <w:pStyle w:val="NormalWeb"/>
+        <w:rPr>
+          <w:rFonts w:eastAsia="Times New Roman"/>
+          <w:bCs/>
+          <w:lang w:val="en-US" w:eastAsia="en-US"/>
+        </w:rPr>
+      </w:pPr>
+      <w:r>
+        <w:rPr>
+          <w:rFonts w:eastAsia="Times New Roman"/>
+          <w:bCs/>
+          <w:lang w:val="en-US" w:eastAsia="en-US"/>
+        </w:rPr>
+        <w:t xml:space="preserve">  </w:t>
+      </w:r>
+      <w:r>
+        <w:rPr>
+          <w:rFonts w:eastAsia="Times New Roman"/>
+          <w:bCs/>
+          <w:lang w:val="en-US" w:eastAsia="en-US"/>
+        </w:rPr>
+        <w:t>B.E. - Mechatronics Engineering</w:t>
+      </w:r>
+    </w:p>
+    <w:p>
+      <w:pPr>
+        <w:pStyle w:val="NormalWeb"/>
+        <w:rPr>
+          <w:rFonts w:eastAsia="Times New Roman"/>
+          <w:bCs/>
+          <w:lang w:val="en-US" w:eastAsia="en-US"/>
+        </w:rPr>
+      </w:pPr>
+    </w:p>
+    <w:p>
+      <w:pPr>
+        <w:pStyle w:val="NormalWeb"/>
+        <w:rPr>
+          <w:rFonts w:eastAsia="Times New Roman"/>
+          <w:bCs/>
+          <w:lang w:val="en-US" w:eastAsia="en-US"/>
+        </w:rPr>
+      </w:pPr>
+      <w:r>
+        <w:rPr>
+          <w:rFonts w:eastAsia="Times New Roman"/>
+          <w:bCs/>
+          <w:lang w:val="en-US" w:eastAsia="en-US"/>
+        </w:rPr>
+        <w:t>PG – Post Graduate</w:t>
+      </w:r>
+    </w:p>
+    <w:p>
+      <w:pPr>
+        <w:pStyle w:val="NormalWeb"/>
+        <w:rPr>
+          <w:rFonts w:eastAsia="Times New Roman"/>
+          <w:bCs/>
+          <w:lang w:val="en-US" w:eastAsia="en-US"/>
+        </w:rPr>
+      </w:pPr>
+      <w:r>
+        <w:rPr>
+          <w:rFonts w:eastAsia="Times New Roman"/>
+          <w:bCs/>
+          <w:lang w:val="en-US" w:eastAsia="en-US"/>
+        </w:rPr>
+        <w:t xml:space="preserve"> M.E – Computer Science and Engineering</w:t>
+      </w:r>
+    </w:p>
+    <w:p>
+      <w:pPr>
+        <w:pStyle w:val="NormalWeb"/>
+        <w:rPr>
+          <w:rFonts w:eastAsia="Times New Roman"/>
+          <w:bCs/>
+          <w:lang w:val="en-US" w:eastAsia="en-US"/>
+        </w:rPr>
+      </w:pPr>
+      <w:r>
+        <w:rPr>
+          <w:rFonts w:eastAsia="Times New Roman"/>
+          <w:bCs/>
+          <w:lang w:val="en-US" w:eastAsia="en-US"/>
+        </w:rPr>
+        <w:t xml:space="preserve"> M.E – Industrial safety engineering</w:t>
+      </w:r>
+    </w:p>
+    <w:p>
+      <w:pPr>
+        <w:rPr>
+          <w:lang w:val="en-US"/>
+        </w:rPr>
+      </w:pPr>
+    </w:p>
+    <w:p>
+      <w:pPr>
+        <w:rPr>
+          <w:lang w:val="en-US"/>
+        </w:rPr>
+      </w:pPr>
+      <w:r>
+        <w:rPr>
+          <w:lang w:val="en-US"/>
+        </w:rPr>
+        <w:t>MBA – Master of Business Administration</w:t>
+      </w:r>
+    </w:p>
+    <w:p>
+      <w:pPr>
+        <w:rPr>
+          <w:lang w:val="en-US"/>
+        </w:rPr>
+      </w:pPr>
+      <w:r>
+        <w:rPr>
+          <w:lang w:val="en-US"/>
+        </w:rPr>
+        <w:t xml:space="preserve"> </w:t>
+      </w:r>
+      <w:r>
+        <w:rPr>
+          <w:lang w:val="en-US"/>
+        </w:rPr>
+        <w:t>M</w:t>
+      </w:r>
+      <w:r>
+        <w:rPr>
+          <w:lang w:val="en-US"/>
+        </w:rPr>
+        <w:t>.</w:t>
+      </w:r>
+      <w:r>
+        <w:rPr>
+          <w:lang w:val="en-US"/>
+        </w:rPr>
+        <w:t>B</w:t>
+      </w:r>
+      <w:r>
+        <w:rPr>
+          <w:lang w:val="en-US"/>
+        </w:rPr>
+        <w:t>.</w:t>
+      </w:r>
+      <w:r>
+        <w:rPr>
+          <w:lang w:val="en-US"/>
+        </w:rPr>
+        <w:t>A – Master of Business Administration</w:t>
+      </w:r>
+    </w:p>
+    <w:p>
+      <w:pPr>
+        <w:rPr>
           <w:lang w:val="en-IN"/>
         </w:rPr>
       </w:pPr>
-      <w:r>
-        <w:rPr>
-          <w:lang w:val="en-US"/>
-        </w:rPr>
-        <w:t>Departments of bit</w:t>
-      </w:r>
-      <w:r>
-        <w:rPr>
-          <w:lang w:val="en-US"/>
-        </w:rPr>
-        <w:br/>
-      </w:r>
-      <w:r>
-        <w:rPr>
-          <w:lang w:val="en-US"/>
-        </w:rPr>
-        <w:br/>
-      </w:r>
-      <w:r>
-        <w:rPr>
-          <w:lang w:val="en-IN"/>
-        </w:rPr>
-        <w:t xml:space="preserve"> Agricultural Engineering</w:t>
-      </w:r>
-    </w:p>
-    <w:p>
-      <w:pPr>
-        <w:rPr>
-          <w:lang w:val="en-IN"/>
-        </w:rPr>
-      </w:pPr>
-      <w:r>
-        <w:rPr>
-          <w:lang w:val="en-IN"/>
-        </w:rPr>
-        <w:t xml:space="preserve"> Artificial Intelligence and Data Science</w:t>
-      </w:r>
-    </w:p>
-    <w:p>
-      <w:pPr>
-        <w:rPr>
-          <w:lang w:val="en-IN"/>
-        </w:rPr>
-      </w:pPr>
-      <w:r>
-        <w:rPr>
-          <w:lang w:val="en-IN"/>
-        </w:rPr>
-        <w:t xml:space="preserve"> Artificial Intelligence and Machine Learning</w:t>
-      </w:r>
-    </w:p>
-    <w:p>
-      <w:pPr>
-        <w:rPr>
-          <w:lang w:val="en-IN"/>
-        </w:rPr>
-      </w:pPr>
-      <w:r>
-        <w:rPr>
-          <w:lang w:val="en-IN"/>
-        </w:rPr>
-        <w:t xml:space="preserve"> Biomedical Engineering</w:t>
-      </w:r>
-    </w:p>
-    <w:p>
-      <w:pPr>
-        <w:rPr>
-          <w:lang w:val="en-IN"/>
-        </w:rPr>
-      </w:pPr>
-      <w:r>
-        <w:rPr>
-          <w:lang w:val="en-IN"/>
-        </w:rPr>
-        <w:t xml:space="preserve"> Biotechnology</w:t>
-      </w:r>
-    </w:p>
-    <w:p>
-      <w:pPr>
-        <w:rPr>
-          <w:lang w:val="en-IN"/>
-        </w:rPr>
-      </w:pPr>
-      <w:r>
-        <w:rPr>
-          <w:lang w:val="en-IN"/>
-        </w:rPr>
-        <w:t xml:space="preserve"> Civil Engineering</w:t>
-      </w:r>
-    </w:p>
-    <w:p>
-      <w:pPr>
-        <w:rPr>
-          <w:lang w:val="en-IN"/>
-        </w:rPr>
-      </w:pPr>
-      <w:r>
-        <w:rPr>
-          <w:lang w:val="en-IN"/>
-        </w:rPr>
-        <w:t xml:space="preserve"> Computer Science and Business Systems</w:t>
-      </w:r>
-    </w:p>
-    <w:p>
-      <w:pPr>
-        <w:rPr>
-          <w:lang w:val="en-IN"/>
-        </w:rPr>
-      </w:pPr>
-      <w:r>
-        <w:rPr>
-          <w:lang w:val="en-IN"/>
-        </w:rPr>
-        <w:t xml:space="preserve"> Computer Science and Design</w:t>
-      </w:r>
-    </w:p>
-    <w:p>
-      <w:pPr>
-        <w:rPr>
-          <w:lang w:val="en-IN"/>
-        </w:rPr>
-      </w:pPr>
-      <w:r>
-        <w:rPr>
-          <w:lang w:val="en-IN"/>
-        </w:rPr>
-        <w:t xml:space="preserve"> Computer Science and Engineering</w:t>
-      </w:r>
-    </w:p>
-    <w:p>
-      <w:pPr>
-        <w:rPr>
-          <w:lang w:val="en-IN"/>
-        </w:rPr>
-      </w:pPr>
-      <w:r>
-        <w:rPr>
-          <w:lang w:val="en-IN"/>
-        </w:rPr>
-        <w:t xml:space="preserve"> Computer Technology</w:t>
-      </w:r>
-    </w:p>
-    <w:p>
-      <w:pPr>
-        <w:rPr>
-          <w:lang w:val="en-IN"/>
-        </w:rPr>
-      </w:pPr>
-      <w:r>
-        <w:rPr>
-          <w:lang w:val="en-IN"/>
-        </w:rPr>
-        <w:t xml:space="preserve"> Electrical and Electronics Engineering</w:t>
-      </w:r>
-    </w:p>
-    <w:p>
-      <w:pPr>
-        <w:rPr>
-          <w:lang w:val="en-IN"/>
-        </w:rPr>
-      </w:pPr>
-      <w:r>
-        <w:rPr>
-          <w:lang w:val="en-IN"/>
-        </w:rPr>
-        <w:t xml:space="preserve"> Electronics and Communication Engineering</w:t>
-      </w:r>
-    </w:p>
-    <w:p>
-      <w:pPr>
-        <w:rPr>
-          <w:lang w:val="en-IN"/>
-        </w:rPr>
-      </w:pPr>
-      <w:r>
-        <w:rPr>
-          <w:lang w:val="en-IN"/>
-        </w:rPr>
-        <w:t xml:space="preserve"> Electronics and Instrumentation Engineering</w:t>
-      </w:r>
-    </w:p>
-    <w:p>
-      <w:pPr>
-        <w:rPr>
-          <w:lang w:val="en-IN"/>
-        </w:rPr>
-      </w:pPr>
-      <w:r>
-        <w:rPr>
-          <w:lang w:val="en-IN"/>
-        </w:rPr>
-        <w:t xml:space="preserve"> Fashion Technolog</w:t>
-      </w:r>
-      <w:r>
-        <w:rPr>
-          <w:lang w:val="en-IN"/>
-        </w:rPr>
-        <w:t>y</w:t>
-      </w:r>
-    </w:p>
-    <w:p>
-      <w:pPr>
-        <w:rPr>
-          <w:lang w:val="en-IN"/>
-        </w:rPr>
-      </w:pPr>
-      <w:r>
-        <w:rPr>
-          <w:lang w:val="en-IN"/>
-        </w:rPr>
-        <w:t xml:space="preserve"> Information Science and Engineering</w:t>
-      </w:r>
-    </w:p>
-    <w:p>
-      <w:pPr>
-        <w:rPr>
-          <w:lang w:val="en-IN"/>
-        </w:rPr>
-      </w:pPr>
-      <w:r>
-        <w:rPr>
-          <w:lang w:val="en-IN"/>
-        </w:rPr>
-        <w:t xml:space="preserve"> Information Technology</w:t>
-      </w:r>
-    </w:p>
-    <w:p>
-      <w:pPr>
-        <w:rPr>
-          <w:lang w:val="en-IN"/>
-        </w:rPr>
-      </w:pPr>
-      <w:r>
-        <w:rPr>
-          <w:lang w:val="en-IN"/>
-        </w:rPr>
-        <w:t xml:space="preserve"> Mechanical Engineering</w:t>
-      </w:r>
-    </w:p>
-    <w:p>
-      <w:pPr>
-        <w:rPr>
-          <w:lang w:val="en-IN"/>
-        </w:rPr>
-      </w:pPr>
-      <w:r>
-        <w:rPr>
-          <w:lang w:val="en-IN"/>
-        </w:rPr>
-        <w:t xml:space="preserve"> Mechatronics Engineering</w:t>
-      </w:r>
-    </w:p>
-    <w:p>
-      <w:pPr>
-        <w:rPr>
-          <w:lang w:val="en-IN"/>
-        </w:rPr>
-      </w:pPr>
-      <w:r>
-        <w:rPr>
-          <w:lang w:val="en-IN"/>
-        </w:rPr>
-        <w:t xml:space="preserve"> School of Management Studies</w:t>
-      </w:r>
-    </w:p>
-    <w:p>
-      <w:pPr>
-        <w:rPr>
-          <w:lang w:val="en-IN"/>
-        </w:rPr>
-      </w:pPr>
-      <w:r>
-        <w:rPr>
-          <w:lang w:val="en-IN"/>
-        </w:rPr>
-        <w:t xml:space="preserve"> Textile Technology</w:t>
-      </w:r>
-    </w:p>
-    <w:p>
-      <w:pPr>
-        <w:rPr>
-          <w:lang w:val="en-US"/>
-        </w:rPr>
-      </w:pPr>
+      <w:bookmarkStart w:id="0" w:name="_GoBack"/>
+      <w:bookmarkEnd w:id="0"/>
     </w:p>
     <w:sectPr>
       <w:pgSz w:w="12240" w:h="15840"/>
@@ -303,12 +599,8 @@
 </w:document>
 </file>
 
-<file path=word/numbering.xml><?xml version="1.0" encoding="utf-8"?>
-<w:numbering xmlns:wpc="http://schemas.microsoft.com/office/word/2010/wordprocessingCanvas" xmlns:cx="http://schemas.microsoft.com/office/drawing/2014/chartex" xmlns:cx1="http://schemas.microsoft.com/office/drawing/2015/9/8/chartex" xmlns:cx2="http://schemas.microsoft.com/office/drawing/2015/10/21/chartex" xmlns:cx3="http://schemas.microsoft.com/office/drawing/2016/5/9/chartex" xmlns:cx4="http://schemas.microsoft.com/office/drawing/2016/5/10/chartex" xmlns:cx5="http://schemas.microsoft.com/office/drawing/2016/5/11/chartex" xmlns:cx6="http://schemas.microsoft.com/office/drawing/2016/5/12/chartex" xmlns:cx7="http://schemas.microsoft.com/office/drawing/2016/5/13/chartex" xmlns:cx8="http://schemas.microsoft.com/office/drawing/2016/5/14/chartex" xmlns:mc="http://schemas.openxmlformats.org/markup-compatibility/2006" xmlns:aink="http://schemas.microsoft.com/office/drawing/2016/ink" xmlns:am3d="http://schemas.microsoft.com/office/drawing/2017/model3d" xmlns:o="urn:schemas-microsoft-com:office:office" xmlns:oel="http://schemas.microsoft.com/office/2019/extlst" xmlns:r="http://schemas.openxmlformats.org/officeDocument/2006/relationships" xmlns:m="http://schemas.openxmlformats.org/officeDocument/2006/math" xmlns:v="urn:schemas-microsoft-com:vml" xmlns:wp14="http://schemas.microsoft.com/office/word/2010/wordprocessingDrawing" xmlns:wp="http://schemas.openxmlformats.org/drawingml/2006/wordprocessingDrawing" xmlns:w10="urn:schemas-microsoft-com:office:word" xmlns:w="http://schemas.openxmlformats.org/wordprocessingml/2006/main" xmlns:w14="http://schemas.microsoft.com/office/word/2010/wordml" xmlns:w15="http://schemas.microsoft.com/office/word/2012/wordml" xmlns:w16cex="http://schemas.microsoft.com/office/word/2018/wordml/cex" xmlns:w16cid="http://schemas.microsoft.com/office/word/2016/wordml/cid" xmlns:w16="http://schemas.microsoft.com/office/word/2018/wordml" xmlns:w16du="http://schemas.microsoft.com/office/word/2023/wordml/word16du" xmlns:w16sdtdh="http://schemas.microsoft.com/office/word/2020/wordml/sdtdatahash" xmlns:w16sdtfl="http://schemas.microsoft.com/office/word/2024/wordml/sdtformatlock" xmlns:w16se="http://schemas.microsoft.com/office/word/2015/wordml/symex" xmlns:wpg="http://schemas.microsoft.com/office/word/2010/wordprocessingGroup" xmlns:wpi="http://schemas.microsoft.com/office/word/2010/wordprocessingInk" xmlns:wne="http://schemas.microsoft.com/office/word/2006/wordml" xmlns:wps="http://schemas.microsoft.com/office/word/2010/wordprocessingShape" mc:Ignorable="w14 w15 w16se w16cid w16 w16cex w16sdtdh w16sdtfl w16du wp14"/>
-</file>
-
 <file path=word/styles.xml><?xml version="1.0" encoding="utf-8"?>
-<w:styles xmlns:mc="http://schemas.openxmlformats.org/markup-compatibility/2006" xmlns:r="http://schemas.openxmlformats.org/officeDocument/2006/relationships" xmlns:w="http://schemas.openxmlformats.org/wordprocessingml/2006/main" xmlns:w14="http://schemas.microsoft.com/office/word/2010/wordml" xmlns:w15="http://schemas.microsoft.com/office/word/2012/wordml" xmlns:w16cex="http://schemas.microsoft.com/office/word/2018/wordml/cex" xmlns:w16cid="http://schemas.microsoft.com/office/word/2016/wordml/cid" xmlns:w16="http://schemas.microsoft.com/office/word/2018/wordml" xmlns:w16du="http://schemas.microsoft.com/office/word/2023/wordml/word16du" xmlns:w16sdtdh="http://schemas.microsoft.com/office/word/2020/wordml/sdtdatahash" xmlns:w16sdtfl="http://schemas.microsoft.com/office/word/2024/wordml/sdtformatlock" xmlns:w16se="http://schemas.microsoft.com/office/word/2015/wordml/symex" mc:Ignorable="w14 w15 w16se w16cid w16 w16cex w16sdtdh w16sdtfl w16du">
+<w:styles xmlns:mc="http://schemas.openxmlformats.org/markup-compatibility/2006" xmlns:r="http://schemas.openxmlformats.org/officeDocument/2006/relationships" xmlns:w="http://schemas.openxmlformats.org/wordprocessingml/2006/main" xmlns:w14="http://schemas.microsoft.com/office/word/2010/wordml" xmlns:w15="http://schemas.microsoft.com/office/word/2012/wordml" xmlns:w16se="http://schemas.microsoft.com/office/word/2015/wordml/symex" mc:Ignorable="w14 w15 w16se">
   <w:docDefaults>
     <w:rPrDefault>
       <w:rPr>
@@ -324,7 +616,7 @@
       </w:pPr>
     </w:pPrDefault>
   </w:docDefaults>
-  <w:latentStyles w:defLockedState="0" w:defUIPriority="99" w:defSemiHidden="0" w:defUnhideWhenUsed="0" w:defQFormat="0" w:count="376">
+  <w:latentStyles w:defLockedState="0" w:defUIPriority="99" w:defSemiHidden="0" w:defUnhideWhenUsed="0" w:defQFormat="0" w:count="371">
     <w:lsdException w:name="Normal" w:uiPriority="0" w:qFormat="1"/>
     <w:lsdException w:name="heading 1" w:uiPriority="9" w:qFormat="1"/>
     <w:lsdException w:name="heading 2" w:semiHidden="1" w:uiPriority="9" w:unhideWhenUsed="1" w:qFormat="1"/>
@@ -696,11 +988,6 @@
     <w:lsdException w:name="List Table 5 Dark Accent 6" w:uiPriority="50"/>
     <w:lsdException w:name="List Table 6 Colorful Accent 6" w:uiPriority="51"/>
     <w:lsdException w:name="List Table 7 Colorful Accent 6" w:uiPriority="52"/>
-    <w:lsdException w:name="Mention" w:semiHidden="1" w:unhideWhenUsed="1"/>
-    <w:lsdException w:name="Smart Hyperlink" w:semiHidden="1" w:unhideWhenUsed="1"/>
-    <w:lsdException w:name="Hashtag" w:semiHidden="1" w:unhideWhenUsed="1"/>
-    <w:lsdException w:name="Unresolved Mention" w:semiHidden="1" w:unhideWhenUsed="1"/>
-    <w:lsdException w:name="Smart Link" w:semiHidden="1" w:unhideWhenUsed="1"/>
   </w:latentStyles>
   <w:style w:type="paragraph" w:default="1" w:styleId="Normal">
     <w:name w:val="Normal"/>
@@ -891,7 +1178,6 @@
     <w:name w:val="Normal (Web)"/>
     <w:basedOn w:val="Normal"/>
     <w:uiPriority w:val="99"/>
-    <w:semiHidden/>
     <w:unhideWhenUsed/>
     <w:rsid w:val="00B062E1"/>
     <w:rPr>

--- a/backend/documents/DEPARTMENTS.docx
+++ b/backend/documents/DEPARTMENTS.docx
@@ -14,11 +14,102 @@
         </w:rPr>
         <w:t>Departments of bit</w:t>
       </w:r>
+    </w:p>
+    <w:p>
+      <w:pPr>
+        <w:rPr>
+          <w:lang w:val="en-US"/>
+        </w:rPr>
+      </w:pPr>
+      <w:r>
+        <w:rPr>
+          <w:lang w:val="en-US"/>
+        </w:rPr>
+        <w:t xml:space="preserve">Courses offered </w:t>
+      </w:r>
+      <w:proofErr w:type="gramStart"/>
+      <w:r>
+        <w:rPr>
+          <w:lang w:val="en-US"/>
+        </w:rPr>
+        <w:t>as :</w:t>
+      </w:r>
+      <w:proofErr w:type="gramEnd"/>
       <w:r>
         <w:rPr>
           <w:lang w:val="en-US"/>
         </w:rPr>
         <w:br/>
+        <w:t xml:space="preserve"> UG – Under Graduate</w:t>
+      </w:r>
+    </w:p>
+    <w:p>
+      <w:pPr>
+        <w:pStyle w:val="NormalWeb"/>
+        <w:rPr>
+          <w:rFonts w:eastAsia="Times New Roman"/>
+          <w:bCs/>
+          <w:lang w:val="en-US" w:eastAsia="en-US"/>
+        </w:rPr>
+      </w:pPr>
+      <w:r>
+        <w:rPr>
+          <w:rFonts w:eastAsia="Times New Roman"/>
+          <w:bCs/>
+          <w:lang w:val="en-US" w:eastAsia="en-US"/>
+        </w:rPr>
+        <w:t xml:space="preserve"> PG – Post Graduate</w:t>
+      </w:r>
+    </w:p>
+    <w:p>
+      <w:pPr>
+        <w:rPr>
+          <w:lang w:val="en-US"/>
+        </w:rPr>
+      </w:pPr>
+      <w:r>
+        <w:rPr>
+          <w:rFonts w:eastAsia="Times New Roman"/>
+          <w:bCs/>
+          <w:lang w:val="en-US" w:eastAsia="en-US"/>
+        </w:rPr>
+        <w:t xml:space="preserve"> </w:t>
+      </w:r>
+      <w:r>
+        <w:rPr>
+          <w:lang w:val="en-US"/>
+        </w:rPr>
+        <w:t>MBA – Master of Business Administration</w:t>
+      </w:r>
+    </w:p>
+    <w:p>
+      <w:pPr>
+        <w:pStyle w:val="NormalWeb"/>
+        <w:rPr>
+          <w:rFonts w:eastAsia="Times New Roman"/>
+          <w:bCs/>
+          <w:lang w:val="en-US" w:eastAsia="en-US"/>
+        </w:rPr>
+      </w:pPr>
+    </w:p>
+    <w:p>
+      <w:pPr>
+        <w:rPr>
+          <w:lang w:val="en-US"/>
+        </w:rPr>
+      </w:pPr>
+    </w:p>
+    <w:p>
+      <w:pPr>
+        <w:rPr>
+          <w:lang w:val="en-US"/>
+        </w:rPr>
+      </w:pPr>
+      <w:r>
+        <w:rPr>
+          <w:lang w:val="en-US"/>
+        </w:rPr>
+        <w:br/>
       </w:r>
     </w:p>
     <w:p>
@@ -470,124 +561,118 @@
           <w:rFonts w:eastAsia="Times New Roman"/>
           <w:bCs/>
           <w:lang w:val="en-US" w:eastAsia="en-US"/>
-        </w:rPr>
-      </w:pPr>
-      <w:r>
-        <w:rPr>
-          <w:rFonts w:eastAsia="Times New Roman"/>
-          <w:bCs/>
-          <w:lang w:val="en-US" w:eastAsia="en-US"/>
-        </w:rPr>
-        <w:t>PG – Post Graduate</w:t>
-      </w:r>
-    </w:p>
-    <w:p>
-      <w:pPr>
-        <w:pStyle w:val="NormalWeb"/>
-        <w:rPr>
-          <w:rFonts w:eastAsia="Times New Roman"/>
-          <w:bCs/>
-          <w:lang w:val="en-US" w:eastAsia="en-US"/>
-        </w:rPr>
-      </w:pPr>
-      <w:r>
-        <w:rPr>
-          <w:rFonts w:eastAsia="Times New Roman"/>
-          <w:bCs/>
-          <w:lang w:val="en-US" w:eastAsia="en-US"/>
-        </w:rPr>
-        <w:t xml:space="preserve"> M.E – Computer Science and Engineering</w:t>
-      </w:r>
-    </w:p>
-    <w:p>
-      <w:pPr>
-        <w:pStyle w:val="NormalWeb"/>
-        <w:rPr>
-          <w:rFonts w:eastAsia="Times New Roman"/>
-          <w:bCs/>
-          <w:lang w:val="en-US" w:eastAsia="en-US"/>
-        </w:rPr>
-      </w:pPr>
-      <w:r>
-        <w:rPr>
-          <w:rFonts w:eastAsia="Times New Roman"/>
-          <w:bCs/>
-          <w:lang w:val="en-US" w:eastAsia="en-US"/>
-        </w:rPr>
-        <w:t xml:space="preserve"> M.E – Industrial safety engineering</w:t>
-      </w:r>
-    </w:p>
-    <w:p>
-      <w:pPr>
-        <w:rPr>
-          <w:lang w:val="en-US"/>
-        </w:rPr>
-      </w:pPr>
-    </w:p>
-    <w:p>
-      <w:pPr>
-        <w:rPr>
-          <w:lang w:val="en-US"/>
-        </w:rPr>
-      </w:pPr>
-      <w:r>
-        <w:rPr>
-          <w:lang w:val="en-US"/>
-        </w:rPr>
-        <w:t>MBA – Master of Business Administration</w:t>
-      </w:r>
-    </w:p>
-    <w:p>
-      <w:pPr>
-        <w:rPr>
-          <w:lang w:val="en-US"/>
-        </w:rPr>
-      </w:pPr>
-      <w:r>
-        <w:rPr>
-          <w:lang w:val="en-US"/>
-        </w:rPr>
-        <w:t xml:space="preserve"> </w:t>
-      </w:r>
-      <w:r>
-        <w:rPr>
-          <w:lang w:val="en-US"/>
-        </w:rPr>
-        <w:t>M</w:t>
-      </w:r>
-      <w:r>
-        <w:rPr>
-          <w:lang w:val="en-US"/>
-        </w:rPr>
-        <w:t>.</w:t>
-      </w:r>
-      <w:r>
-        <w:rPr>
-          <w:lang w:val="en-US"/>
-        </w:rPr>
-        <w:t>B</w:t>
-      </w:r>
-      <w:r>
-        <w:rPr>
-          <w:lang w:val="en-US"/>
-        </w:rPr>
-        <w:t>.</w:t>
-      </w:r>
-      <w:r>
-        <w:rPr>
-          <w:lang w:val="en-US"/>
-        </w:rPr>
-        <w:t>A – Master of Business Administration</w:t>
-      </w:r>
-    </w:p>
-    <w:p>
-      <w:pPr>
-        <w:rPr>
-          <w:lang w:val="en-IN"/>
         </w:rPr>
       </w:pPr>
       <w:bookmarkStart w:id="0" w:name="_GoBack"/>
       <w:bookmarkEnd w:id="0"/>
+    </w:p>
+    <w:p>
+      <w:pPr>
+        <w:pStyle w:val="NormalWeb"/>
+        <w:rPr>
+          <w:rFonts w:eastAsia="Times New Roman"/>
+          <w:bCs/>
+          <w:lang w:val="en-US" w:eastAsia="en-US"/>
+        </w:rPr>
+      </w:pPr>
+      <w:r>
+        <w:rPr>
+          <w:rFonts w:eastAsia="Times New Roman"/>
+          <w:bCs/>
+          <w:lang w:val="en-US" w:eastAsia="en-US"/>
+        </w:rPr>
+        <w:t>PG – Post Graduate</w:t>
+      </w:r>
+    </w:p>
+    <w:p>
+      <w:pPr>
+        <w:pStyle w:val="NormalWeb"/>
+        <w:rPr>
+          <w:rFonts w:eastAsia="Times New Roman"/>
+          <w:bCs/>
+          <w:lang w:val="en-US" w:eastAsia="en-US"/>
+        </w:rPr>
+      </w:pPr>
+      <w:r>
+        <w:rPr>
+          <w:rFonts w:eastAsia="Times New Roman"/>
+          <w:bCs/>
+          <w:lang w:val="en-US" w:eastAsia="en-US"/>
+        </w:rPr>
+        <w:t xml:space="preserve"> M.E – Computer Science and Engineering</w:t>
+      </w:r>
+    </w:p>
+    <w:p>
+      <w:pPr>
+        <w:pStyle w:val="NormalWeb"/>
+        <w:rPr>
+          <w:rFonts w:eastAsia="Times New Roman"/>
+          <w:bCs/>
+          <w:lang w:val="en-US" w:eastAsia="en-US"/>
+        </w:rPr>
+      </w:pPr>
+      <w:r>
+        <w:rPr>
+          <w:rFonts w:eastAsia="Times New Roman"/>
+          <w:bCs/>
+          <w:lang w:val="en-US" w:eastAsia="en-US"/>
+        </w:rPr>
+        <w:t xml:space="preserve"> M.E – Industrial safety engineering</w:t>
+      </w:r>
+    </w:p>
+    <w:p>
+      <w:pPr>
+        <w:rPr>
+          <w:lang w:val="en-US"/>
+        </w:rPr>
+      </w:pPr>
+    </w:p>
+    <w:p>
+      <w:pPr>
+        <w:rPr>
+          <w:lang w:val="en-US"/>
+        </w:rPr>
+      </w:pPr>
+    </w:p>
+    <w:p>
+      <w:pPr>
+        <w:rPr>
+          <w:lang w:val="en-US"/>
+        </w:rPr>
+      </w:pPr>
+    </w:p>
+    <w:p>
+      <w:pPr>
+        <w:rPr>
+          <w:lang w:val="en-US"/>
+        </w:rPr>
+      </w:pPr>
+      <w:r>
+        <w:rPr>
+          <w:lang w:val="en-US"/>
+        </w:rPr>
+        <w:t>MBA – Master of Business Administration</w:t>
+      </w:r>
+    </w:p>
+    <w:p>
+      <w:pPr>
+        <w:rPr>
+          <w:lang w:val="en-US"/>
+        </w:rPr>
+      </w:pPr>
+      <w:r>
+        <w:rPr>
+          <w:lang w:val="en-US"/>
+        </w:rPr>
+        <w:t xml:space="preserve"> M.B.A – Master of Business Administration</w:t>
+      </w:r>
+    </w:p>
+    <w:p>
+      <w:pPr>
+        <w:rPr>
+          <w:lang w:val="en-IN"/>
+        </w:rPr>
+      </w:pPr>
     </w:p>
     <w:sectPr>
       <w:pgSz w:w="12240" w:h="15840"/>
@@ -992,6 +1077,7 @@
   <w:style w:type="paragraph" w:default="1" w:styleId="Normal">
     <w:name w:val="Normal"/>
     <w:qFormat/>
+    <w:rsid w:val="00B5608E"/>
   </w:style>
   <w:style w:type="paragraph" w:styleId="Heading1">
     <w:name w:val="heading 1"/>
